--- a/Labs/Web Application/Week 8 Labs - Laravel/Lab 1.docx
+++ b/Labs/Web Application/Week 8 Labs - Laravel/Lab 1.docx
@@ -24,13 +24,9 @@
           <w:sz w:val="48"/>
           <w:szCs w:val="48"/>
         </w:rPr>
-        <w:t>Lab 1 - Laravel</w:t>
-      </w:r>
-    </w:p>
-    <w:p>
-      <w:pPr>
-        <w:spacing w:before="100" w:beforeAutospacing="1" w:after="100" w:afterAutospacing="1" w:line="240" w:lineRule="auto"/>
-        <w:outlineLvl w:val="0"/>
+        <w:t xml:space="preserve">Lab 1 </w:t>
+      </w:r>
+      <w:r>
         <w:rPr>
           <w:rFonts w:ascii="Times New Roman" w:eastAsia="Times New Roman" w:hAnsi="Times New Roman" w:cs="Times New Roman"/>
           <w:b/>
@@ -39,7 +35,8 @@
           <w:sz w:val="48"/>
           <w:szCs w:val="48"/>
         </w:rPr>
-      </w:pPr>
+        <w:t>–</w:t>
+      </w:r>
       <w:r>
         <w:rPr>
           <w:rFonts w:ascii="Times New Roman" w:eastAsia="Times New Roman" w:hAnsi="Times New Roman" w:cs="Times New Roman"/>
@@ -49,25 +46,132 @@
           <w:sz w:val="48"/>
           <w:szCs w:val="48"/>
         </w:rPr>
-        <w:t xml:space="preserve">Two-page DVD search with Laravel </w:t>
-      </w:r>
-    </w:p>
-    <w:p>
-      <w:pPr>
-        <w:spacing w:before="100" w:beforeAutospacing="1" w:after="100" w:afterAutospacing="1" w:line="240" w:lineRule="auto"/>
-        <w:rPr>
-          <w:rFonts w:ascii="Times New Roman" w:eastAsia="Times New Roman" w:hAnsi="Times New Roman" w:cs="Times New Roman"/>
-          <w:sz w:val="24"/>
-          <w:szCs w:val="24"/>
-        </w:rPr>
-      </w:pPr>
-      <w:r>
-        <w:rPr>
-          <w:rFonts w:ascii="Times New Roman" w:eastAsia="Times New Roman" w:hAnsi="Times New Roman" w:cs="Times New Roman"/>
-          <w:sz w:val="24"/>
-          <w:szCs w:val="24"/>
-        </w:rPr>
-        <w:t xml:space="preserve">Build a two-page search module using the dvd database. You will be building search and results pages. </w:t>
+        <w:t xml:space="preserve"> </w:t>
+      </w:r>
+      <w:proofErr w:type="spellStart"/>
+      <w:r>
+        <w:rPr>
+          <w:rFonts w:ascii="Times New Roman" w:eastAsia="Times New Roman" w:hAnsi="Times New Roman" w:cs="Times New Roman"/>
+          <w:b/>
+          <w:bCs/>
+          <w:kern w:val="36"/>
+          <w:sz w:val="48"/>
+          <w:szCs w:val="48"/>
+        </w:rPr>
+        <w:t>Laravel</w:t>
+      </w:r>
+      <w:proofErr w:type="spellEnd"/>
+    </w:p>
+    <w:p>
+      <w:pPr>
+        <w:spacing w:before="100" w:beforeAutospacing="1" w:after="100" w:afterAutospacing="1" w:line="240" w:lineRule="auto"/>
+        <w:outlineLvl w:val="0"/>
+        <w:rPr>
+          <w:rFonts w:ascii="Times New Roman" w:eastAsia="Times New Roman" w:hAnsi="Times New Roman" w:cs="Times New Roman"/>
+          <w:b/>
+          <w:bCs/>
+          <w:kern w:val="36"/>
+          <w:sz w:val="48"/>
+          <w:szCs w:val="48"/>
+        </w:rPr>
+      </w:pPr>
+      <w:r>
+        <w:rPr>
+          <w:rFonts w:ascii="Times New Roman" w:eastAsia="Times New Roman" w:hAnsi="Times New Roman" w:cs="Times New Roman"/>
+          <w:b/>
+          <w:bCs/>
+          <w:kern w:val="36"/>
+          <w:sz w:val="48"/>
+          <w:szCs w:val="48"/>
+        </w:rPr>
+        <w:t>Task 1</w:t>
+      </w:r>
+    </w:p>
+    <w:p>
+      <w:pPr>
+        <w:spacing w:before="100" w:beforeAutospacing="1" w:after="100" w:afterAutospacing="1" w:line="240" w:lineRule="auto"/>
+        <w:outlineLvl w:val="0"/>
+        <w:rPr>
+          <w:rFonts w:ascii="Times New Roman" w:eastAsia="Times New Roman" w:hAnsi="Times New Roman" w:cs="Times New Roman"/>
+          <w:b/>
+          <w:bCs/>
+          <w:kern w:val="36"/>
+          <w:sz w:val="48"/>
+          <w:szCs w:val="48"/>
+        </w:rPr>
+      </w:pPr>
+      <w:r>
+        <w:rPr>
+          <w:rFonts w:ascii="Times New Roman" w:eastAsia="Times New Roman" w:hAnsi="Times New Roman" w:cs="Times New Roman"/>
+          <w:b/>
+          <w:bCs/>
+          <w:kern w:val="36"/>
+          <w:sz w:val="48"/>
+          <w:szCs w:val="48"/>
+        </w:rPr>
+        <w:t xml:space="preserve">Two-page DVD search with </w:t>
+      </w:r>
+      <w:proofErr w:type="spellStart"/>
+      <w:r>
+        <w:rPr>
+          <w:rFonts w:ascii="Times New Roman" w:eastAsia="Times New Roman" w:hAnsi="Times New Roman" w:cs="Times New Roman"/>
+          <w:b/>
+          <w:bCs/>
+          <w:kern w:val="36"/>
+          <w:sz w:val="48"/>
+          <w:szCs w:val="48"/>
+        </w:rPr>
+        <w:t>Laravel</w:t>
+      </w:r>
+      <w:proofErr w:type="spellEnd"/>
+      <w:r>
+        <w:rPr>
+          <w:rFonts w:ascii="Times New Roman" w:eastAsia="Times New Roman" w:hAnsi="Times New Roman" w:cs="Times New Roman"/>
+          <w:b/>
+          <w:bCs/>
+          <w:kern w:val="36"/>
+          <w:sz w:val="48"/>
+          <w:szCs w:val="48"/>
+        </w:rPr>
+        <w:t xml:space="preserve"> </w:t>
+      </w:r>
+    </w:p>
+    <w:p>
+      <w:pPr>
+        <w:spacing w:before="100" w:beforeAutospacing="1" w:after="100" w:afterAutospacing="1" w:line="240" w:lineRule="auto"/>
+        <w:rPr>
+          <w:rFonts w:ascii="Times New Roman" w:eastAsia="Times New Roman" w:hAnsi="Times New Roman" w:cs="Times New Roman"/>
+          <w:sz w:val="24"/>
+          <w:szCs w:val="24"/>
+        </w:rPr>
+      </w:pPr>
+      <w:r>
+        <w:rPr>
+          <w:rFonts w:ascii="Times New Roman" w:eastAsia="Times New Roman" w:hAnsi="Times New Roman" w:cs="Times New Roman"/>
+          <w:sz w:val="24"/>
+          <w:szCs w:val="24"/>
+        </w:rPr>
+        <w:t xml:space="preserve">Build a two-page search module using the </w:t>
+      </w:r>
+      <w:proofErr w:type="spellStart"/>
+      <w:proofErr w:type="gramStart"/>
+      <w:r>
+        <w:rPr>
+          <w:rFonts w:ascii="Times New Roman" w:eastAsia="Times New Roman" w:hAnsi="Times New Roman" w:cs="Times New Roman"/>
+          <w:sz w:val="24"/>
+          <w:szCs w:val="24"/>
+        </w:rPr>
+        <w:t>dvd</w:t>
+      </w:r>
+      <w:proofErr w:type="spellEnd"/>
+      <w:proofErr w:type="gramEnd"/>
+      <w:r>
+        <w:rPr>
+          <w:rFonts w:ascii="Times New Roman" w:eastAsia="Times New Roman" w:hAnsi="Times New Roman" w:cs="Times New Roman"/>
+          <w:sz w:val="24"/>
+          <w:szCs w:val="24"/>
+        </w:rPr>
+        <w:t xml:space="preserve"> database. You will be building search and results pages. </w:t>
       </w:r>
     </w:p>
     <w:p>
@@ -108,7 +212,25 @@
           <w:sz w:val="24"/>
           <w:szCs w:val="24"/>
         </w:rPr>
-        <w:t>Route: /dvds/search</w:t>
+        <w:t>Route: /</w:t>
+      </w:r>
+      <w:proofErr w:type="spellStart"/>
+      <w:r>
+        <w:rPr>
+          <w:rFonts w:ascii="Times New Roman" w:eastAsia="Times New Roman" w:hAnsi="Times New Roman" w:cs="Times New Roman"/>
+          <w:sz w:val="24"/>
+          <w:szCs w:val="24"/>
+        </w:rPr>
+        <w:t>dvds</w:t>
+      </w:r>
+      <w:proofErr w:type="spellEnd"/>
+      <w:r>
+        <w:rPr>
+          <w:rFonts w:ascii="Times New Roman" w:eastAsia="Times New Roman" w:hAnsi="Times New Roman" w:cs="Times New Roman"/>
+          <w:sz w:val="24"/>
+          <w:szCs w:val="24"/>
+        </w:rPr>
+        <w:t>/search</w:t>
       </w:r>
     </w:p>
     <w:p>
@@ -313,8 +435,20 @@
           <w:sz w:val="24"/>
           <w:szCs w:val="24"/>
         </w:rPr>
-        <w:t>Route: /dvds</w:t>
-      </w:r>
+        <w:t>Route: /</w:t>
+      </w:r>
+      <w:proofErr w:type="spellStart"/>
+      <w:proofErr w:type="gramStart"/>
+      <w:r>
+        <w:rPr>
+          <w:rFonts w:ascii="Times New Roman" w:eastAsia="Times New Roman" w:hAnsi="Times New Roman" w:cs="Times New Roman"/>
+          <w:sz w:val="24"/>
+          <w:szCs w:val="24"/>
+        </w:rPr>
+        <w:t>dvds</w:t>
+      </w:r>
+      <w:proofErr w:type="spellEnd"/>
+      <w:proofErr w:type="gramEnd"/>
     </w:p>
     <w:p>
       <w:pPr>
@@ -335,9 +469,30 @@
           <w:sz w:val="24"/>
           <w:szCs w:val="24"/>
         </w:rPr>
-        <w:t xml:space="preserve">Dynamic query builds a list of dvd results based on the three form fields from the search page. This should use </w:t>
+        <w:t xml:space="preserve">Dynamic query builds a list of </w:t>
+      </w:r>
+      <w:proofErr w:type="spellStart"/>
+      <w:proofErr w:type="gramStart"/>
+      <w:r>
+        <w:rPr>
+          <w:rFonts w:ascii="Times New Roman" w:eastAsia="Times New Roman" w:hAnsi="Times New Roman" w:cs="Times New Roman"/>
+          <w:sz w:val="24"/>
+          <w:szCs w:val="24"/>
+        </w:rPr>
+        <w:t>dvd</w:t>
+      </w:r>
+      <w:proofErr w:type="spellEnd"/>
+      <w:proofErr w:type="gramEnd"/>
+      <w:r>
+        <w:rPr>
+          <w:rFonts w:ascii="Times New Roman" w:eastAsia="Times New Roman" w:hAnsi="Times New Roman" w:cs="Times New Roman"/>
+          <w:sz w:val="24"/>
+          <w:szCs w:val="24"/>
+        </w:rPr>
+        <w:t xml:space="preserve"> results based on the three form fields from the search page. This should use </w:t>
       </w:r>
       <w:hyperlink r:id="rId6" w:history="1">
+        <w:proofErr w:type="spellStart"/>
         <w:r>
           <w:rPr>
             <w:rFonts w:ascii="Times New Roman" w:eastAsia="Times New Roman" w:hAnsi="Times New Roman" w:cs="Times New Roman"/>
@@ -346,7 +501,18 @@
             <w:szCs w:val="24"/>
             <w:u w:val="single"/>
           </w:rPr>
-          <w:t>Laravel's Query builder</w:t>
+          <w:t>Laravel's</w:t>
+        </w:r>
+        <w:proofErr w:type="spellEnd"/>
+        <w:r>
+          <w:rPr>
+            <w:rFonts w:ascii="Times New Roman" w:eastAsia="Times New Roman" w:hAnsi="Times New Roman" w:cs="Times New Roman"/>
+            <w:color w:val="0000FF"/>
+            <w:sz w:val="24"/>
+            <w:szCs w:val="24"/>
+            <w:u w:val="single"/>
+          </w:rPr>
+          <w:t xml:space="preserve"> Query builder</w:t>
         </w:r>
       </w:hyperlink>
     </w:p>
@@ -369,7 +535,25 @@
           <w:sz w:val="24"/>
           <w:szCs w:val="24"/>
         </w:rPr>
-        <w:t>Results are listed out in formatted columns (using divs or tables), with display columns for:</w:t>
+        <w:t xml:space="preserve">Results are listed out in formatted columns (using </w:t>
+      </w:r>
+      <w:proofErr w:type="spellStart"/>
+      <w:r>
+        <w:rPr>
+          <w:rFonts w:ascii="Times New Roman" w:eastAsia="Times New Roman" w:hAnsi="Times New Roman" w:cs="Times New Roman"/>
+          <w:sz w:val="24"/>
+          <w:szCs w:val="24"/>
+        </w:rPr>
+        <w:t>divs</w:t>
+      </w:r>
+      <w:proofErr w:type="spellEnd"/>
+      <w:r>
+        <w:rPr>
+          <w:rFonts w:ascii="Times New Roman" w:eastAsia="Times New Roman" w:hAnsi="Times New Roman" w:cs="Times New Roman"/>
+          <w:sz w:val="24"/>
+          <w:szCs w:val="24"/>
+        </w:rPr>
+        <w:t xml:space="preserve"> or tables), with display columns for:</w:t>
       </w:r>
     </w:p>
     <w:p>
@@ -553,6 +737,7 @@
           <w:sz w:val="24"/>
           <w:szCs w:val="24"/>
         </w:rPr>
+        <w:lastRenderedPageBreak/>
         <w:t>Use some conditional logic that only applies the genre and rating form data if the field is NOT "All".</w:t>
       </w:r>
     </w:p>
@@ -576,7 +761,6 @@
           <w:sz w:val="27"/>
           <w:szCs w:val="27"/>
         </w:rPr>
-        <w:lastRenderedPageBreak/>
         <w:t>Models and Controllers</w:t>
       </w:r>
     </w:p>
@@ -601,6 +785,7 @@
         </w:rPr>
         <w:t xml:space="preserve">Create a model called </w:t>
       </w:r>
+      <w:proofErr w:type="spellStart"/>
       <w:r>
         <w:rPr>
           <w:rFonts w:ascii="Times New Roman" w:eastAsia="Times New Roman" w:hAnsi="Times New Roman" w:cs="Times New Roman"/>
@@ -611,6 +796,7 @@
         </w:rPr>
         <w:t>Dvd</w:t>
       </w:r>
+      <w:proofErr w:type="spellEnd"/>
       <w:r>
         <w:rPr>
           <w:rFonts w:ascii="Times New Roman" w:eastAsia="Times New Roman" w:hAnsi="Times New Roman" w:cs="Times New Roman"/>
@@ -639,11 +825,45 @@
           <w:sz w:val="24"/>
           <w:szCs w:val="24"/>
         </w:rPr>
-        <w:t>Create a Dvd controller for your 2 routes.</w:t>
+        <w:t xml:space="preserve">Create a </w:t>
+      </w:r>
+      <w:proofErr w:type="spellStart"/>
+      <w:proofErr w:type="gramStart"/>
+      <w:r>
+        <w:rPr>
+          <w:rFonts w:ascii="Times New Roman" w:eastAsia="Times New Roman" w:hAnsi="Times New Roman" w:cs="Times New Roman"/>
+          <w:sz w:val="24"/>
+          <w:szCs w:val="24"/>
+        </w:rPr>
+        <w:t>Dvd</w:t>
+      </w:r>
+      <w:proofErr w:type="spellEnd"/>
+      <w:proofErr w:type="gramEnd"/>
+      <w:r>
+        <w:rPr>
+          <w:rFonts w:ascii="Times New Roman" w:eastAsia="Times New Roman" w:hAnsi="Times New Roman" w:cs="Times New Roman"/>
+          <w:sz w:val="24"/>
+          <w:szCs w:val="24"/>
+        </w:rPr>
+        <w:t xml:space="preserve"> controller for your 2 routes.</w:t>
       </w:r>
     </w:p>
     <w:p/>
-    <w:p/>
+    <w:p>
+      <w:pPr>
+        <w:rPr>
+          <w:b/>
+          <w:sz w:val="44"/>
+        </w:rPr>
+      </w:pPr>
+      <w:r>
+        <w:rPr>
+          <w:b/>
+          <w:sz w:val="44"/>
+        </w:rPr>
+        <w:t>Task 2</w:t>
+      </w:r>
+    </w:p>
     <w:p>
       <w:pPr>
         <w:spacing w:before="100" w:beforeAutospacing="1" w:after="100" w:afterAutospacing="1" w:line="240" w:lineRule="auto"/>
@@ -691,23 +911,43 @@
         </w:rPr>
         <w:t>DVD Search</w:t>
       </w:r>
-    </w:p>
-    <w:p>
-      <w:pPr>
-        <w:spacing w:before="100" w:beforeAutospacing="1" w:after="100" w:afterAutospacing="1" w:line="240" w:lineRule="auto"/>
-        <w:rPr>
-          <w:rFonts w:ascii="Times New Roman" w:eastAsia="Times New Roman" w:hAnsi="Times New Roman" w:cs="Times New Roman"/>
-          <w:sz w:val="24"/>
-          <w:szCs w:val="24"/>
-        </w:rPr>
-      </w:pPr>
-      <w:r>
-        <w:rPr>
-          <w:rFonts w:ascii="Times New Roman" w:eastAsia="Times New Roman" w:hAnsi="Times New Roman" w:cs="Times New Roman"/>
-          <w:sz w:val="24"/>
-          <w:szCs w:val="24"/>
-        </w:rPr>
-        <w:t>Take your previous DVD Search page assignment, and modify the query to use Laravel's ORM instead of the Query Builder. Be sure to:</w:t>
+      <w:bookmarkStart w:id="0" w:name="_GoBack"/>
+      <w:bookmarkEnd w:id="0"/>
+    </w:p>
+    <w:p>
+      <w:pPr>
+        <w:spacing w:before="100" w:beforeAutospacing="1" w:after="100" w:afterAutospacing="1" w:line="240" w:lineRule="auto"/>
+        <w:rPr>
+          <w:rFonts w:ascii="Times New Roman" w:eastAsia="Times New Roman" w:hAnsi="Times New Roman" w:cs="Times New Roman"/>
+          <w:sz w:val="24"/>
+          <w:szCs w:val="24"/>
+        </w:rPr>
+      </w:pPr>
+      <w:r>
+        <w:rPr>
+          <w:rFonts w:ascii="Times New Roman" w:eastAsia="Times New Roman" w:hAnsi="Times New Roman" w:cs="Times New Roman"/>
+          <w:sz w:val="24"/>
+          <w:szCs w:val="24"/>
+        </w:rPr>
+        <w:t xml:space="preserve">Take your previous DVD Search page assignment, and modify the query to use </w:t>
+      </w:r>
+      <w:proofErr w:type="spellStart"/>
+      <w:r>
+        <w:rPr>
+          <w:rFonts w:ascii="Times New Roman" w:eastAsia="Times New Roman" w:hAnsi="Times New Roman" w:cs="Times New Roman"/>
+          <w:sz w:val="24"/>
+          <w:szCs w:val="24"/>
+        </w:rPr>
+        <w:t>Laravel's</w:t>
+      </w:r>
+      <w:proofErr w:type="spellEnd"/>
+      <w:r>
+        <w:rPr>
+          <w:rFonts w:ascii="Times New Roman" w:eastAsia="Times New Roman" w:hAnsi="Times New Roman" w:cs="Times New Roman"/>
+          <w:sz w:val="24"/>
+          <w:szCs w:val="24"/>
+        </w:rPr>
+        <w:t xml:space="preserve"> ORM instead of the Query Builder. Be sure to:</w:t>
       </w:r>
     </w:p>
     <w:p>
@@ -771,6 +1011,7 @@
         </w:rPr>
         <w:t xml:space="preserve">To keep things simple, you can display </w:t>
       </w:r>
+      <w:proofErr w:type="spellStart"/>
       <w:r>
         <w:rPr>
           <w:rFonts w:ascii="Times New Roman" w:eastAsia="Times New Roman" w:hAnsi="Times New Roman" w:cs="Times New Roman"/>
@@ -781,13 +1022,50 @@
         </w:rPr>
         <w:t>dvds.release_date</w:t>
       </w:r>
-      <w:r>
-        <w:rPr>
-          <w:rFonts w:ascii="Times New Roman" w:eastAsia="Times New Roman" w:hAnsi="Times New Roman" w:cs="Times New Roman"/>
-          <w:sz w:val="24"/>
-          <w:szCs w:val="24"/>
-        </w:rPr>
-        <w:t xml:space="preserve"> as the raw mysql datetime format.</w:t>
+      <w:proofErr w:type="spellEnd"/>
+      <w:r>
+        <w:rPr>
+          <w:rFonts w:ascii="Times New Roman" w:eastAsia="Times New Roman" w:hAnsi="Times New Roman" w:cs="Times New Roman"/>
+          <w:sz w:val="24"/>
+          <w:szCs w:val="24"/>
+        </w:rPr>
+        <w:t xml:space="preserve"> as the raw </w:t>
+      </w:r>
+      <w:proofErr w:type="spellStart"/>
+      <w:r>
+        <w:rPr>
+          <w:rFonts w:ascii="Times New Roman" w:eastAsia="Times New Roman" w:hAnsi="Times New Roman" w:cs="Times New Roman"/>
+          <w:sz w:val="24"/>
+          <w:szCs w:val="24"/>
+        </w:rPr>
+        <w:t>mysql</w:t>
+      </w:r>
+      <w:proofErr w:type="spellEnd"/>
+      <w:r>
+        <w:rPr>
+          <w:rFonts w:ascii="Times New Roman" w:eastAsia="Times New Roman" w:hAnsi="Times New Roman" w:cs="Times New Roman"/>
+          <w:sz w:val="24"/>
+          <w:szCs w:val="24"/>
+        </w:rPr>
+        <w:t xml:space="preserve"> </w:t>
+      </w:r>
+      <w:proofErr w:type="spellStart"/>
+      <w:r>
+        <w:rPr>
+          <w:rFonts w:ascii="Times New Roman" w:eastAsia="Times New Roman" w:hAnsi="Times New Roman" w:cs="Times New Roman"/>
+          <w:sz w:val="24"/>
+          <w:szCs w:val="24"/>
+        </w:rPr>
+        <w:t>datetime</w:t>
+      </w:r>
+      <w:proofErr w:type="spellEnd"/>
+      <w:r>
+        <w:rPr>
+          <w:rFonts w:ascii="Times New Roman" w:eastAsia="Times New Roman" w:hAnsi="Times New Roman" w:cs="Times New Roman"/>
+          <w:sz w:val="24"/>
+          <w:szCs w:val="24"/>
+        </w:rPr>
+        <w:t xml:space="preserve"> format.</w:t>
       </w:r>
     </w:p>
     <w:p>
@@ -838,15 +1116,69 @@
           <w:sz w:val="24"/>
           <w:szCs w:val="24"/>
         </w:rPr>
-        <w:t>GET /dvds/create</w:t>
-      </w:r>
-      <w:r>
-        <w:rPr>
-          <w:rFonts w:ascii="Times New Roman" w:eastAsia="Times New Roman" w:hAnsi="Times New Roman" w:cs="Times New Roman"/>
-          <w:sz w:val="24"/>
-          <w:szCs w:val="24"/>
-        </w:rPr>
-        <w:t>. This should display a form to insert a new dvd into the database. Create dynamic drop downs for label, sound, genre, rating, and format. Use Eloquent to populate these select menus.</w:t>
+        <w:t>GET /</w:t>
+      </w:r>
+      <w:proofErr w:type="spellStart"/>
+      <w:r>
+        <w:rPr>
+          <w:rFonts w:ascii="Times New Roman" w:eastAsia="Times New Roman" w:hAnsi="Times New Roman" w:cs="Times New Roman"/>
+          <w:b/>
+          <w:bCs/>
+          <w:sz w:val="24"/>
+          <w:szCs w:val="24"/>
+        </w:rPr>
+        <w:t>dvds</w:t>
+      </w:r>
+      <w:proofErr w:type="spellEnd"/>
+      <w:r>
+        <w:rPr>
+          <w:rFonts w:ascii="Times New Roman" w:eastAsia="Times New Roman" w:hAnsi="Times New Roman" w:cs="Times New Roman"/>
+          <w:b/>
+          <w:bCs/>
+          <w:sz w:val="24"/>
+          <w:szCs w:val="24"/>
+        </w:rPr>
+        <w:t>/</w:t>
+      </w:r>
+      <w:proofErr w:type="gramStart"/>
+      <w:r>
+        <w:rPr>
+          <w:rFonts w:ascii="Times New Roman" w:eastAsia="Times New Roman" w:hAnsi="Times New Roman" w:cs="Times New Roman"/>
+          <w:b/>
+          <w:bCs/>
+          <w:sz w:val="24"/>
+          <w:szCs w:val="24"/>
+        </w:rPr>
+        <w:t>create</w:t>
+      </w:r>
+      <w:proofErr w:type="gramEnd"/>
+      <w:r>
+        <w:rPr>
+          <w:rFonts w:ascii="Times New Roman" w:eastAsia="Times New Roman" w:hAnsi="Times New Roman" w:cs="Times New Roman"/>
+          <w:sz w:val="24"/>
+          <w:szCs w:val="24"/>
+        </w:rPr>
+        <w:t xml:space="preserve">. This should display a form to insert a new </w:t>
+      </w:r>
+      <w:proofErr w:type="spellStart"/>
+      <w:proofErr w:type="gramStart"/>
+      <w:r>
+        <w:rPr>
+          <w:rFonts w:ascii="Times New Roman" w:eastAsia="Times New Roman" w:hAnsi="Times New Roman" w:cs="Times New Roman"/>
+          <w:sz w:val="24"/>
+          <w:szCs w:val="24"/>
+        </w:rPr>
+        <w:t>dvd</w:t>
+      </w:r>
+      <w:proofErr w:type="spellEnd"/>
+      <w:proofErr w:type="gramEnd"/>
+      <w:r>
+        <w:rPr>
+          <w:rFonts w:ascii="Times New Roman" w:eastAsia="Times New Roman" w:hAnsi="Times New Roman" w:cs="Times New Roman"/>
+          <w:sz w:val="24"/>
+          <w:szCs w:val="24"/>
+        </w:rPr>
+        <w:t xml:space="preserve"> into the database. Create dynamic drop downs for label, sound, genre, rating, and format. Use Eloquent to populate these select menus.</w:t>
       </w:r>
     </w:p>
     <w:p>
@@ -874,25 +1206,81 @@
           <w:sz w:val="24"/>
           <w:szCs w:val="24"/>
         </w:rPr>
-        <w:t>POST /dvds</w:t>
-      </w:r>
-      <w:r>
-        <w:rPr>
-          <w:rFonts w:ascii="Times New Roman" w:eastAsia="Times New Roman" w:hAnsi="Times New Roman" w:cs="Times New Roman"/>
-          <w:sz w:val="24"/>
-          <w:szCs w:val="24"/>
-        </w:rPr>
-        <w:t xml:space="preserve">. This should add a new record in the dvds table and redirect the user back to </w:t>
-      </w:r>
-      <w:r>
-        <w:rPr>
-          <w:rFonts w:ascii="Times New Roman" w:eastAsia="Times New Roman" w:hAnsi="Times New Roman" w:cs="Times New Roman"/>
-          <w:b/>
-          <w:bCs/>
-          <w:sz w:val="24"/>
-          <w:szCs w:val="24"/>
-        </w:rPr>
-        <w:t>GET /dvds/create</w:t>
+        <w:t>POST /</w:t>
+      </w:r>
+      <w:proofErr w:type="spellStart"/>
+      <w:proofErr w:type="gramStart"/>
+      <w:r>
+        <w:rPr>
+          <w:rFonts w:ascii="Times New Roman" w:eastAsia="Times New Roman" w:hAnsi="Times New Roman" w:cs="Times New Roman"/>
+          <w:b/>
+          <w:bCs/>
+          <w:sz w:val="24"/>
+          <w:szCs w:val="24"/>
+        </w:rPr>
+        <w:t>dvds</w:t>
+      </w:r>
+      <w:proofErr w:type="spellEnd"/>
+      <w:proofErr w:type="gramEnd"/>
+      <w:r>
+        <w:rPr>
+          <w:rFonts w:ascii="Times New Roman" w:eastAsia="Times New Roman" w:hAnsi="Times New Roman" w:cs="Times New Roman"/>
+          <w:sz w:val="24"/>
+          <w:szCs w:val="24"/>
+        </w:rPr>
+        <w:t xml:space="preserve">. This should add a new record in the </w:t>
+      </w:r>
+      <w:proofErr w:type="spellStart"/>
+      <w:proofErr w:type="gramStart"/>
+      <w:r>
+        <w:rPr>
+          <w:rFonts w:ascii="Times New Roman" w:eastAsia="Times New Roman" w:hAnsi="Times New Roman" w:cs="Times New Roman"/>
+          <w:sz w:val="24"/>
+          <w:szCs w:val="24"/>
+        </w:rPr>
+        <w:t>dvds</w:t>
+      </w:r>
+      <w:proofErr w:type="spellEnd"/>
+      <w:proofErr w:type="gramEnd"/>
+      <w:r>
+        <w:rPr>
+          <w:rFonts w:ascii="Times New Roman" w:eastAsia="Times New Roman" w:hAnsi="Times New Roman" w:cs="Times New Roman"/>
+          <w:sz w:val="24"/>
+          <w:szCs w:val="24"/>
+        </w:rPr>
+        <w:t xml:space="preserve"> table and redirect the user back to </w:t>
+      </w:r>
+      <w:r>
+        <w:rPr>
+          <w:rFonts w:ascii="Times New Roman" w:eastAsia="Times New Roman" w:hAnsi="Times New Roman" w:cs="Times New Roman"/>
+          <w:b/>
+          <w:bCs/>
+          <w:sz w:val="24"/>
+          <w:szCs w:val="24"/>
+        </w:rPr>
+        <w:t>GET /</w:t>
+      </w:r>
+      <w:proofErr w:type="spellStart"/>
+      <w:r>
+        <w:rPr>
+          <w:rFonts w:ascii="Times New Roman" w:eastAsia="Times New Roman" w:hAnsi="Times New Roman" w:cs="Times New Roman"/>
+          <w:b/>
+          <w:bCs/>
+          <w:sz w:val="24"/>
+          <w:szCs w:val="24"/>
+        </w:rPr>
+        <w:t>dvds</w:t>
+      </w:r>
+      <w:proofErr w:type="spellEnd"/>
+      <w:r>
+        <w:rPr>
+          <w:rFonts w:ascii="Times New Roman" w:eastAsia="Times New Roman" w:hAnsi="Times New Roman" w:cs="Times New Roman"/>
+          <w:b/>
+          <w:bCs/>
+          <w:sz w:val="24"/>
+          <w:szCs w:val="24"/>
+        </w:rPr>
+        <w:t>/create</w:t>
       </w:r>
       <w:r>
         <w:rPr>
@@ -969,8 +1357,42 @@
           <w:sz w:val="24"/>
           <w:szCs w:val="24"/>
         </w:rPr>
-        <w:t>GET /genres/{id}/dvds</w:t>
-      </w:r>
+        <w:t>GET /genres</w:t>
+      </w:r>
+      <w:proofErr w:type="gramStart"/>
+      <w:r>
+        <w:rPr>
+          <w:rFonts w:ascii="Times New Roman" w:eastAsia="Times New Roman" w:hAnsi="Times New Roman" w:cs="Times New Roman"/>
+          <w:b/>
+          <w:bCs/>
+          <w:sz w:val="24"/>
+          <w:szCs w:val="24"/>
+        </w:rPr>
+        <w:t>/{</w:t>
+      </w:r>
+      <w:proofErr w:type="gramEnd"/>
+      <w:r>
+        <w:rPr>
+          <w:rFonts w:ascii="Times New Roman" w:eastAsia="Times New Roman" w:hAnsi="Times New Roman" w:cs="Times New Roman"/>
+          <w:b/>
+          <w:bCs/>
+          <w:sz w:val="24"/>
+          <w:szCs w:val="24"/>
+        </w:rPr>
+        <w:t>id}/</w:t>
+      </w:r>
+      <w:proofErr w:type="spellStart"/>
+      <w:r>
+        <w:rPr>
+          <w:rFonts w:ascii="Times New Roman" w:eastAsia="Times New Roman" w:hAnsi="Times New Roman" w:cs="Times New Roman"/>
+          <w:b/>
+          <w:bCs/>
+          <w:sz w:val="24"/>
+          <w:szCs w:val="24"/>
+        </w:rPr>
+        <w:t>dvds</w:t>
+      </w:r>
+      <w:proofErr w:type="spellEnd"/>
       <w:r>
         <w:rPr>
           <w:rFonts w:ascii="Times New Roman" w:eastAsia="Times New Roman" w:hAnsi="Times New Roman" w:cs="Times New Roman"/>
@@ -1021,28 +1443,55 @@
           <w:sz w:val="24"/>
           <w:szCs w:val="24"/>
         </w:rPr>
-        <w:t>Next, define a hasMany() relationship to display the many DVDs that a genre model has.</w:t>
-      </w:r>
-    </w:p>
-    <w:p>
-      <w:pPr>
-        <w:spacing w:before="100" w:beforeAutospacing="1" w:after="100" w:afterAutospacing="1" w:line="240" w:lineRule="auto"/>
-        <w:rPr>
-          <w:rFonts w:ascii="Times New Roman" w:eastAsia="Times New Roman" w:hAnsi="Times New Roman" w:cs="Times New Roman"/>
-          <w:sz w:val="24"/>
-          <w:szCs w:val="24"/>
-        </w:rPr>
-      </w:pPr>
-      <w:r>
-        <w:rPr>
-          <w:rFonts w:ascii="Times New Roman" w:eastAsia="Times New Roman" w:hAnsi="Times New Roman" w:cs="Times New Roman"/>
-          <w:sz w:val="24"/>
-          <w:szCs w:val="24"/>
-        </w:rPr>
+        <w:t xml:space="preserve">Next, define a </w:t>
+      </w:r>
+      <w:proofErr w:type="spellStart"/>
+      <w:proofErr w:type="gramStart"/>
+      <w:r>
+        <w:rPr>
+          <w:rFonts w:ascii="Times New Roman" w:eastAsia="Times New Roman" w:hAnsi="Times New Roman" w:cs="Times New Roman"/>
+          <w:sz w:val="24"/>
+          <w:szCs w:val="24"/>
+        </w:rPr>
+        <w:t>hasMany</w:t>
+      </w:r>
+      <w:proofErr w:type="spellEnd"/>
+      <w:r>
+        <w:rPr>
+          <w:rFonts w:ascii="Times New Roman" w:eastAsia="Times New Roman" w:hAnsi="Times New Roman" w:cs="Times New Roman"/>
+          <w:sz w:val="24"/>
+          <w:szCs w:val="24"/>
+        </w:rPr>
+        <w:t>(</w:t>
+      </w:r>
+      <w:proofErr w:type="gramEnd"/>
+      <w:r>
+        <w:rPr>
+          <w:rFonts w:ascii="Times New Roman" w:eastAsia="Times New Roman" w:hAnsi="Times New Roman" w:cs="Times New Roman"/>
+          <w:sz w:val="24"/>
+          <w:szCs w:val="24"/>
+        </w:rPr>
+        <w:t>) relationship to display the many DVDs that a genre model has.</w:t>
+      </w:r>
+    </w:p>
+    <w:p>
+      <w:pPr>
+        <w:spacing w:before="100" w:beforeAutospacing="1" w:after="100" w:afterAutospacing="1" w:line="240" w:lineRule="auto"/>
+        <w:rPr>
+          <w:rFonts w:ascii="Times New Roman" w:eastAsia="Times New Roman" w:hAnsi="Times New Roman" w:cs="Times New Roman"/>
+          <w:sz w:val="24"/>
+          <w:szCs w:val="24"/>
+        </w:rPr>
+      </w:pPr>
+      <w:r>
+        <w:rPr>
+          <w:rFonts w:ascii="Times New Roman" w:eastAsia="Times New Roman" w:hAnsi="Times New Roman" w:cs="Times New Roman"/>
+          <w:sz w:val="24"/>
+          <w:szCs w:val="24"/>
+        </w:rPr>
+        <w:lastRenderedPageBreak/>
         <w:t>If you miss a point elsewhere in the assignment but do this optional part (and it works), I will give 1 point back.</w:t>
       </w:r>
-      <w:bookmarkStart w:id="0" w:name="_GoBack"/>
-      <w:bookmarkEnd w:id="0"/>
     </w:p>
     <w:sectPr>
       <w:pgSz w:w="12240" w:h="15840"/>
